--- a/planning/course_notes.docx
+++ b/planning/course_notes.docx
@@ -110,8 +110,13 @@
         </w:numPr>
       </w:pPr>
       <w:r>
-        <w:t>Aims, evaluation criteria</w:t>
-      </w:r>
+        <w:t xml:space="preserve">Aims, evaluation </w:t>
+      </w:r>
+      <w:proofErr w:type="gramStart"/>
+      <w:r>
+        <w:t>criteria</w:t>
+      </w:r>
+      <w:proofErr w:type="gramEnd"/>
     </w:p>
     <w:p>
       <w:pPr>
@@ -182,8 +187,13 @@
         </w:numPr>
       </w:pPr>
       <w:r>
-        <w:t>Create a concept for the project</w:t>
-      </w:r>
+        <w:t xml:space="preserve">Create a concept for the </w:t>
+      </w:r>
+      <w:proofErr w:type="gramStart"/>
+      <w:r>
+        <w:t>project</w:t>
+      </w:r>
+      <w:proofErr w:type="gramEnd"/>
     </w:p>
     <w:p>
       <w:pPr>
@@ -290,8 +300,13 @@
         </w:numPr>
       </w:pPr>
       <w:r>
-        <w:t>Create software</w:t>
-      </w:r>
+        <w:t xml:space="preserve">Create </w:t>
+      </w:r>
+      <w:proofErr w:type="gramStart"/>
+      <w:r>
+        <w:t>software</w:t>
+      </w:r>
+      <w:proofErr w:type="gramEnd"/>
     </w:p>
     <w:p>
       <w:pPr>
@@ -374,8 +389,13 @@
         </w:numPr>
       </w:pPr>
       <w:r>
-        <w:t>Hand over to user / submit for marking</w:t>
-      </w:r>
+        <w:t xml:space="preserve">Hand over to user / submit for </w:t>
+      </w:r>
+      <w:proofErr w:type="gramStart"/>
+      <w:r>
+        <w:t>marking</w:t>
+      </w:r>
+      <w:proofErr w:type="gramEnd"/>
     </w:p>
     <w:p>
       <w:pPr>
@@ -676,8 +696,13 @@
         </w:numPr>
       </w:pPr>
       <w:r>
-        <w:t>Ensure project is your own</w:t>
-      </w:r>
+        <w:t xml:space="preserve">Ensure project is your </w:t>
+      </w:r>
+      <w:proofErr w:type="gramStart"/>
+      <w:r>
+        <w:t>own</w:t>
+      </w:r>
+      <w:proofErr w:type="gramEnd"/>
     </w:p>
     <w:p>
       <w:pPr>
@@ -702,7 +727,15 @@
       </w:pPr>
       <w:r>
         <w:lastRenderedPageBreak/>
-        <w:t xml:space="preserve">Physics based Game </w:t>
+        <w:t xml:space="preserve">Physics based </w:t>
+      </w:r>
+      <w:proofErr w:type="gramStart"/>
+      <w:r>
+        <w:t>Game</w:t>
+      </w:r>
+      <w:proofErr w:type="gramEnd"/>
+      <w:r>
+        <w:t xml:space="preserve"> </w:t>
       </w:r>
     </w:p>
     <w:p>
@@ -734,10 +767,21 @@
       </w:r>
       <w:r>
         <w:br/>
-      </w:r>
-      <w:r>
-        <w:t>Physics simulation is one of the most powerful ways of creating compelling gameplay that feels real, going back to classic games like Half-life and angry birds. Physics based games are fun, dynamic and unpredictable and allow for very rich interaction. This project should draw on both the 3D Graphics and Animation and the Game Development modules to create a short but compelling game List some recommended sources for students to begin their research</w:t>
-      </w:r>
+        <w:t xml:space="preserve">Physics simulation is one of the most powerful ways of creating compelling gameplay that feels real, going back to classic games like Half-life and angry birds. Physics based games are fun, </w:t>
+      </w:r>
+      <w:proofErr w:type="gramStart"/>
+      <w:r>
+        <w:t>dynamic</w:t>
+      </w:r>
+      <w:proofErr w:type="gramEnd"/>
+      <w:r>
+        <w:t xml:space="preserve"> and unpredictable and allow for very rich interaction. This project should draw on both the 3D Graphics and Animation and the Game Development modules to create a short but compelling game List some recommended sources for students to begin their </w:t>
+      </w:r>
+      <w:proofErr w:type="gramStart"/>
+      <w:r>
+        <w:t>research</w:t>
+      </w:r>
+      <w:proofErr w:type="gramEnd"/>
     </w:p>
     <w:p>
       <w:pPr>
@@ -750,7 +794,7 @@
       <w:r>
         <w:t>Surgeon Simulator (</w:t>
       </w:r>
-      <w:hyperlink r:id="rId5" w:history="1">
+      <w:hyperlink r:id="rId6" w:history="1">
         <w:r>
           <w:rPr>
             <w:rStyle w:val="Hyperlink"/>
@@ -773,7 +817,7 @@
       <w:r>
         <w:t>Human Fall Flat (</w:t>
       </w:r>
-      <w:hyperlink r:id="rId6" w:history="1">
+      <w:hyperlink r:id="rId7" w:history="1">
         <w:r>
           <w:rPr>
             <w:rStyle w:val="Hyperlink"/>
@@ -796,7 +840,7 @@
       <w:r>
         <w:t>Garry’s Mod (</w:t>
       </w:r>
-      <w:hyperlink r:id="rId7" w:history="1">
+      <w:hyperlink r:id="rId8" w:history="1">
         <w:r>
           <w:rPr>
             <w:rStyle w:val="Hyperlink"/>
@@ -819,7 +863,7 @@
       <w:r>
         <w:t>Free Physics games on itch.io (</w:t>
       </w:r>
-      <w:hyperlink r:id="rId8" w:history="1">
+      <w:hyperlink r:id="rId9" w:history="1">
         <w:r>
           <w:rPr>
             <w:rStyle w:val="Hyperlink"/>
@@ -839,10 +883,23 @@
           <w:numId w:val="1"/>
         </w:numPr>
       </w:pPr>
-      <w:r>
-        <w:t>Katamari Damacy Reroll (</w:t>
-      </w:r>
-      <w:hyperlink r:id="rId9" w:history="1">
+      <w:proofErr w:type="spellStart"/>
+      <w:r>
+        <w:t>Katamari</w:t>
+      </w:r>
+      <w:proofErr w:type="spellEnd"/>
+      <w:r>
+        <w:t xml:space="preserve"> </w:t>
+      </w:r>
+      <w:proofErr w:type="spellStart"/>
+      <w:r>
+        <w:t>Damacy</w:t>
+      </w:r>
+      <w:proofErr w:type="spellEnd"/>
+      <w:r>
+        <w:t xml:space="preserve"> Reroll (</w:t>
+      </w:r>
+      <w:hyperlink r:id="rId10" w:history="1">
         <w:r>
           <w:rPr>
             <w:rStyle w:val="Hyperlink"/>
@@ -860,7 +917,23 @@
           <w:b/>
           <w:bCs/>
         </w:rPr>
-        <w:t xml:space="preserve">What would the final product look like? (e.g. presentation, usability, functionality, results)? </w:t>
+        <w:t>What would the final product look like? (</w:t>
+      </w:r>
+      <w:proofErr w:type="gramStart"/>
+      <w:r>
+        <w:rPr>
+          <w:b/>
+          <w:bCs/>
+        </w:rPr>
+        <w:t>e.g.</w:t>
+      </w:r>
+      <w:proofErr w:type="gramEnd"/>
+      <w:r>
+        <w:rPr>
+          <w:b/>
+          <w:bCs/>
+        </w:rPr>
+        <w:t xml:space="preserve"> presentation, usability, functionality, results)? </w:t>
       </w:r>
       <w:r>
         <w:rPr>
@@ -885,20 +958,30 @@
         </w:numPr>
       </w:pPr>
       <w:r>
-        <w:t>Easy to pick up and play</w:t>
-      </w:r>
-    </w:p>
-    <w:p>
-      <w:pPr>
-        <w:pStyle w:val="ListParagraph"/>
-        <w:numPr>
-          <w:ilvl w:val="0"/>
-          <w:numId w:val="1"/>
-        </w:numPr>
-      </w:pPr>
-      <w:r>
-        <w:t>Uses physics simulation as a key element of gameplay</w:t>
-      </w:r>
+        <w:t xml:space="preserve">Easy to pick up and </w:t>
+      </w:r>
+      <w:proofErr w:type="gramStart"/>
+      <w:r>
+        <w:t>play</w:t>
+      </w:r>
+      <w:proofErr w:type="gramEnd"/>
+    </w:p>
+    <w:p>
+      <w:pPr>
+        <w:pStyle w:val="ListParagraph"/>
+        <w:numPr>
+          <w:ilvl w:val="0"/>
+          <w:numId w:val="1"/>
+        </w:numPr>
+      </w:pPr>
+      <w:r>
+        <w:t xml:space="preserve">Uses physics simulation as a key element of </w:t>
+      </w:r>
+      <w:proofErr w:type="gramStart"/>
+      <w:r>
+        <w:t>gameplay</w:t>
+      </w:r>
+      <w:proofErr w:type="gramEnd"/>
     </w:p>
     <w:p>
       <w:pPr>
@@ -933,7 +1016,15 @@
         </w:numPr>
       </w:pPr>
       <w:r>
-        <w:t xml:space="preserve">3rd party assets may be used for graphics, animation and audio, but you must have permission and credit them appropriately </w:t>
+        <w:t xml:space="preserve">3rd party assets may be used for graphics, animation and audio, but you must have permission and credit them </w:t>
+      </w:r>
+      <w:proofErr w:type="gramStart"/>
+      <w:r>
+        <w:t>appropriately</w:t>
+      </w:r>
+      <w:proofErr w:type="gramEnd"/>
+      <w:r>
+        <w:t xml:space="preserve"> </w:t>
       </w:r>
     </w:p>
     <w:p>
@@ -1108,40 +1199,69 @@
           <w:b/>
           <w:bCs/>
         </w:rPr>
-        <w:t>For this brief, what would a minimum pass (e.g. 3rd) student project look like?</w:t>
-      </w:r>
-    </w:p>
-    <w:p>
-      <w:pPr>
-        <w:pStyle w:val="ListParagraph"/>
-        <w:numPr>
-          <w:ilvl w:val="0"/>
-          <w:numId w:val="1"/>
-        </w:numPr>
-        <w:rPr>
-          <w:b/>
-          <w:bCs/>
-        </w:rPr>
-      </w:pPr>
-      <w:r>
-        <w:t xml:space="preserve">Game can be loaded, started and finished without major bugs/crashes. </w:t>
-      </w:r>
-    </w:p>
-    <w:p>
-      <w:pPr>
-        <w:pStyle w:val="ListParagraph"/>
-        <w:numPr>
-          <w:ilvl w:val="0"/>
-          <w:numId w:val="1"/>
-        </w:numPr>
-        <w:rPr>
-          <w:b/>
-          <w:bCs/>
-        </w:rPr>
-      </w:pPr>
-      <w:r>
-        <w:t>The game makes use of Unity’s physics engine</w:t>
-      </w:r>
+        <w:t>For this brief, what would a minimum pass (</w:t>
+      </w:r>
+      <w:proofErr w:type="gramStart"/>
+      <w:r>
+        <w:rPr>
+          <w:b/>
+          <w:bCs/>
+        </w:rPr>
+        <w:t>e.g.</w:t>
+      </w:r>
+      <w:proofErr w:type="gramEnd"/>
+      <w:r>
+        <w:rPr>
+          <w:b/>
+          <w:bCs/>
+        </w:rPr>
+        <w:t xml:space="preserve"> 3rd) student project look like?</w:t>
+      </w:r>
+    </w:p>
+    <w:p>
+      <w:pPr>
+        <w:pStyle w:val="ListParagraph"/>
+        <w:numPr>
+          <w:ilvl w:val="0"/>
+          <w:numId w:val="1"/>
+        </w:numPr>
+        <w:rPr>
+          <w:b/>
+          <w:bCs/>
+        </w:rPr>
+      </w:pPr>
+      <w:r>
+        <w:t xml:space="preserve">Game can be loaded, </w:t>
+      </w:r>
+      <w:proofErr w:type="gramStart"/>
+      <w:r>
+        <w:t>started</w:t>
+      </w:r>
+      <w:proofErr w:type="gramEnd"/>
+      <w:r>
+        <w:t xml:space="preserve"> and finished without major bugs/crashes. </w:t>
+      </w:r>
+    </w:p>
+    <w:p>
+      <w:pPr>
+        <w:pStyle w:val="ListParagraph"/>
+        <w:numPr>
+          <w:ilvl w:val="0"/>
+          <w:numId w:val="1"/>
+        </w:numPr>
+        <w:rPr>
+          <w:b/>
+          <w:bCs/>
+        </w:rPr>
+      </w:pPr>
+      <w:r>
+        <w:t xml:space="preserve">The game makes use of Unity’s physics </w:t>
+      </w:r>
+      <w:proofErr w:type="gramStart"/>
+      <w:r>
+        <w:t>engine</w:t>
+      </w:r>
+      <w:proofErr w:type="gramEnd"/>
     </w:p>
     <w:p>
       <w:pPr>
@@ -1203,7 +1323,23 @@
           <w:b/>
           <w:bCs/>
         </w:rPr>
-        <w:t>For this brief, what would a good (e.g. 2:2 – 2:1) student project look like?</w:t>
+        <w:t>For this brief, what would a good (</w:t>
+      </w:r>
+      <w:proofErr w:type="gramStart"/>
+      <w:r>
+        <w:rPr>
+          <w:b/>
+          <w:bCs/>
+        </w:rPr>
+        <w:t>e.g.</w:t>
+      </w:r>
+      <w:proofErr w:type="gramEnd"/>
+      <w:r>
+        <w:rPr>
+          <w:b/>
+          <w:bCs/>
+        </w:rPr>
+        <w:t xml:space="preserve"> 2:2 – 2:1) student project look like?</w:t>
       </w:r>
     </w:p>
     <w:p>
@@ -1235,24 +1371,34 @@
         </w:rPr>
       </w:pPr>
       <w:r>
-        <w:t>The gameplay makes good use of physics to create a fun and dynamic experience</w:t>
-      </w:r>
-    </w:p>
-    <w:p>
-      <w:pPr>
-        <w:pStyle w:val="ListParagraph"/>
-        <w:numPr>
-          <w:ilvl w:val="0"/>
-          <w:numId w:val="1"/>
-        </w:numPr>
-        <w:rPr>
-          <w:b/>
-          <w:bCs/>
-        </w:rPr>
-      </w:pPr>
-      <w:r>
-        <w:t>Good audio-visual presentation, possibly using keyframe animation and/or shaders</w:t>
-      </w:r>
+        <w:t xml:space="preserve">The gameplay makes good use of physics to create a fun and dynamic </w:t>
+      </w:r>
+      <w:proofErr w:type="gramStart"/>
+      <w:r>
+        <w:t>experience</w:t>
+      </w:r>
+      <w:proofErr w:type="gramEnd"/>
+    </w:p>
+    <w:p>
+      <w:pPr>
+        <w:pStyle w:val="ListParagraph"/>
+        <w:numPr>
+          <w:ilvl w:val="0"/>
+          <w:numId w:val="1"/>
+        </w:numPr>
+        <w:rPr>
+          <w:b/>
+          <w:bCs/>
+        </w:rPr>
+      </w:pPr>
+      <w:r>
+        <w:t xml:space="preserve">Good audio-visual presentation, possibly using keyframe animation and/or </w:t>
+      </w:r>
+      <w:proofErr w:type="gramStart"/>
+      <w:r>
+        <w:t>shaders</w:t>
+      </w:r>
+      <w:proofErr w:type="gramEnd"/>
     </w:p>
     <w:p>
       <w:pPr>
@@ -1283,7 +1429,15 @@
         </w:rPr>
       </w:pPr>
       <w:r>
-        <w:t>Written report makes clear the challenges faced and how they were overcome. Makes clear the influences that went into the game (e.g. games played and analysed, which mechanics were inspired from where etc.).</w:t>
+        <w:t>Written report makes clear the challenges faced and how they were overcome. Makes clear the influences that went into the game (</w:t>
+      </w:r>
+      <w:proofErr w:type="gramStart"/>
+      <w:r>
+        <w:t>e.g.</w:t>
+      </w:r>
+      <w:proofErr w:type="gramEnd"/>
+      <w:r>
+        <w:t xml:space="preserve"> games played and analysed, which mechanics were inspired from where etc.).</w:t>
       </w:r>
     </w:p>
     <w:p>
@@ -1315,8 +1469,13 @@
         </w:rPr>
       </w:pPr>
       <w:r>
-        <w:t>Playtesting feedback is clearly gathered and acted on</w:t>
-      </w:r>
+        <w:t xml:space="preserve">Playtesting feedback is clearly gathered and acted </w:t>
+      </w:r>
+      <w:proofErr w:type="gramStart"/>
+      <w:r>
+        <w:t>on</w:t>
+      </w:r>
+      <w:proofErr w:type="gramEnd"/>
     </w:p>
     <w:p>
       <w:pPr>
@@ -1331,23 +1490,47 @@
           <w:b/>
           <w:bCs/>
         </w:rPr>
-        <w:t>For this brief, what would an outstanding (e.g. 1st) student project look like?</w:t>
-      </w:r>
-    </w:p>
-    <w:p>
-      <w:pPr>
-        <w:pStyle w:val="ListParagraph"/>
-        <w:numPr>
-          <w:ilvl w:val="0"/>
-          <w:numId w:val="1"/>
-        </w:numPr>
-        <w:rPr>
-          <w:b/>
-          <w:bCs/>
-        </w:rPr>
-      </w:pPr>
-      <w:r>
-        <w:t>Game is highly-polished technically, and in terms of audio-visual presentation.</w:t>
+        <w:t>For this brief, what would an outstanding (</w:t>
+      </w:r>
+      <w:proofErr w:type="gramStart"/>
+      <w:r>
+        <w:rPr>
+          <w:b/>
+          <w:bCs/>
+        </w:rPr>
+        <w:t>e.g.</w:t>
+      </w:r>
+      <w:proofErr w:type="gramEnd"/>
+      <w:r>
+        <w:rPr>
+          <w:b/>
+          <w:bCs/>
+        </w:rPr>
+        <w:t xml:space="preserve"> 1st) student project look like?</w:t>
+      </w:r>
+    </w:p>
+    <w:p>
+      <w:pPr>
+        <w:pStyle w:val="ListParagraph"/>
+        <w:numPr>
+          <w:ilvl w:val="0"/>
+          <w:numId w:val="1"/>
+        </w:numPr>
+        <w:rPr>
+          <w:b/>
+          <w:bCs/>
+        </w:rPr>
+      </w:pPr>
+      <w:r>
+        <w:t xml:space="preserve">Game is </w:t>
+      </w:r>
+      <w:proofErr w:type="gramStart"/>
+      <w:r>
+        <w:t>highly-polished</w:t>
+      </w:r>
+      <w:proofErr w:type="gramEnd"/>
+      <w:r>
+        <w:t xml:space="preserve"> technically, and in terms of audio-visual presentation.</w:t>
       </w:r>
     </w:p>
     <w:p>
@@ -1457,43 +1640,6 @@
       <w:r>
         <w:t>It is evident there have been several version/iterations of the game, and the challenges at each point have been documented and analysed.</w:t>
       </w:r>
-      <w:r>
-        <w:br w:type="page"/>
-      </w:r>
-    </w:p>
-    <w:p>
-      <w:pPr>
-        <w:rPr>
-          <w:b/>
-          <w:bCs/>
-        </w:rPr>
-      </w:pPr>
-      <w:r>
-        <w:rPr>
-          <w:b/>
-          <w:bCs/>
-        </w:rPr>
-        <w:lastRenderedPageBreak/>
-        <w:t>Junk Art</w:t>
-      </w:r>
-    </w:p>
-    <w:p>
-      <w:pPr>
-        <w:rPr>
-          <w:b/>
-          <w:bCs/>
-        </w:rPr>
-      </w:pPr>
-    </w:p>
-    <w:p>
-      <w:pPr>
-        <w:rPr>
-          <w:rFonts w:asciiTheme="majorHAnsi" w:eastAsiaTheme="majorEastAsia" w:hAnsiTheme="majorHAnsi" w:cstheme="majorBidi"/>
-          <w:color w:val="2F5496" w:themeColor="accent1" w:themeShade="BF"/>
-          <w:sz w:val="32"/>
-          <w:szCs w:val="32"/>
-        </w:rPr>
-      </w:pPr>
       <w:r>
         <w:br w:type="page"/>
       </w:r>
@@ -1520,8 +1666,13 @@
         <w:t>Concept pitch peer review</w:t>
       </w:r>
       <w:r>
-        <w:t xml:space="preserve"> - 3min video</w:t>
-      </w:r>
+        <w:t xml:space="preserve"> - 3min </w:t>
+      </w:r>
+      <w:proofErr w:type="gramStart"/>
+      <w:r>
+        <w:t>video</w:t>
+      </w:r>
+      <w:proofErr w:type="gramEnd"/>
     </w:p>
     <w:p>
       <w:pPr>
@@ -1556,8 +1707,13 @@
         </w:numPr>
       </w:pPr>
       <w:r>
-        <w:t>Find the gap that nobody’s done</w:t>
-      </w:r>
+        <w:t xml:space="preserve">Find the gap that nobody’s </w:t>
+      </w:r>
+      <w:proofErr w:type="gramStart"/>
+      <w:r>
+        <w:t>done</w:t>
+      </w:r>
+      <w:proofErr w:type="gramEnd"/>
     </w:p>
     <w:p>
       <w:pPr>
@@ -1568,8 +1724,13 @@
         </w:numPr>
       </w:pPr>
       <w:r>
-        <w:t>Find a technique that works well to be incorporated</w:t>
-      </w:r>
+        <w:t xml:space="preserve">Find a technique that works well to be </w:t>
+      </w:r>
+      <w:proofErr w:type="gramStart"/>
+      <w:r>
+        <w:t>incorporated</w:t>
+      </w:r>
+      <w:proofErr w:type="gramEnd"/>
     </w:p>
     <w:p>
       <w:pPr>
@@ -1580,8 +1741,13 @@
         </w:numPr>
       </w:pPr>
       <w:r>
-        <w:t>Find a technique that doesn’t work well, to be avoided</w:t>
-      </w:r>
+        <w:t xml:space="preserve">Find a technique that doesn’t work well, to be </w:t>
+      </w:r>
+      <w:proofErr w:type="gramStart"/>
+      <w:r>
+        <w:t>avoided</w:t>
+      </w:r>
+      <w:proofErr w:type="gramEnd"/>
     </w:p>
     <w:p>
       <w:pPr>
@@ -1621,19 +1787,35 @@
         </w:numPr>
       </w:pPr>
       <w:r>
-        <w:t>Not achieved, buuuut…</w:t>
-      </w:r>
-    </w:p>
-    <w:p>
-      <w:pPr>
-        <w:pStyle w:val="ListParagraph"/>
-        <w:numPr>
-          <w:ilvl w:val="0"/>
-          <w:numId w:val="1"/>
-        </w:numPr>
-      </w:pPr>
-      <w:r>
-        <w:t>Yes attempted, buuut…</w:t>
+        <w:t xml:space="preserve">Not achieved, </w:t>
+      </w:r>
+      <w:proofErr w:type="spellStart"/>
+      <w:r>
+        <w:t>buuuut</w:t>
+      </w:r>
+      <w:proofErr w:type="spellEnd"/>
+      <w:r>
+        <w:t>…</w:t>
+      </w:r>
+    </w:p>
+    <w:p>
+      <w:pPr>
+        <w:pStyle w:val="ListParagraph"/>
+        <w:numPr>
+          <w:ilvl w:val="0"/>
+          <w:numId w:val="1"/>
+        </w:numPr>
+      </w:pPr>
+      <w:r>
+        <w:t xml:space="preserve">Yes attempted, </w:t>
+      </w:r>
+      <w:proofErr w:type="spellStart"/>
+      <w:r>
+        <w:t>buuut</w:t>
+      </w:r>
+      <w:proofErr w:type="spellEnd"/>
+      <w:r>
+        <w:t>…</w:t>
       </w:r>
     </w:p>
     <w:p>
@@ -1660,6 +1842,98 @@
         <w:t>Yes, and furthermore…</w:t>
       </w:r>
     </w:p>
+    <w:p>
+      <w:pPr>
+        <w:pStyle w:val="Heading1"/>
+      </w:pPr>
+      <w:r>
+        <w:t>Topic 2</w:t>
+      </w:r>
+    </w:p>
+    <w:p>
+      <w:r>
+        <w:t>Discovery phase.</w:t>
+      </w:r>
+    </w:p>
+    <w:p>
+      <w:r>
+        <w:t>Focus on aims, objectives, project proposal.</w:t>
+      </w:r>
+    </w:p>
+    <w:p>
+      <w:r>
+        <w:t>Testing during discovery: does background research support project idea?</w:t>
+      </w:r>
+    </w:p>
+    <w:p>
+      <w:r>
+        <w:t>Ethics considerations.</w:t>
+      </w:r>
+    </w:p>
+    <w:p>
+      <w:r>
+        <w:t>End of topic, submit proposal for tutor approval.</w:t>
+      </w:r>
+    </w:p>
+    <w:p>
+      <w:proofErr w:type="gramStart"/>
+      <w:r>
+        <w:t>3-5 minute</w:t>
+      </w:r>
+      <w:proofErr w:type="gramEnd"/>
+      <w:r>
+        <w:t xml:space="preserve"> video</w:t>
+      </w:r>
+    </w:p>
+    <w:p>
+      <w:pPr>
+        <w:pStyle w:val="ListParagraph"/>
+        <w:numPr>
+          <w:ilvl w:val="0"/>
+          <w:numId w:val="1"/>
+        </w:numPr>
+      </w:pPr>
+      <w:r>
+        <w:t>Template name</w:t>
+      </w:r>
+    </w:p>
+    <w:p>
+      <w:pPr>
+        <w:pStyle w:val="ListParagraph"/>
+        <w:numPr>
+          <w:ilvl w:val="0"/>
+          <w:numId w:val="1"/>
+        </w:numPr>
+      </w:pPr>
+      <w:r>
+        <w:t>Idea for the project</w:t>
+      </w:r>
+    </w:p>
+    <w:p>
+      <w:pPr>
+        <w:pStyle w:val="ListParagraph"/>
+        <w:numPr>
+          <w:ilvl w:val="0"/>
+          <w:numId w:val="1"/>
+        </w:numPr>
+      </w:pPr>
+      <w:r>
+        <w:t>Motivation</w:t>
+      </w:r>
+    </w:p>
+    <w:p>
+      <w:pPr>
+        <w:pStyle w:val="ListParagraph"/>
+        <w:numPr>
+          <w:ilvl w:val="0"/>
+          <w:numId w:val="1"/>
+        </w:numPr>
+      </w:pPr>
+      <w:r>
+        <w:t>2-4 related project examples</w:t>
+      </w:r>
+    </w:p>
+    <w:p/>
     <w:p/>
     <w:sectPr>
       <w:pgSz w:w="11906" w:h="16838"/>
@@ -2613,4 +2887,16 @@
     </a:ext>
   </a:extLst>
 </a:theme>
+</file>
+
+<file path=customXml/item1.xml><?xml version="1.0" encoding="utf-8"?>
+<b:Sources xmlns:b="http://schemas.openxmlformats.org/officeDocument/2006/bibliography" xmlns="http://schemas.openxmlformats.org/officeDocument/2006/bibliography" SelectedStyle="\APASixthEditionOfficeOnline.xsl" StyleName="APA" Version="6"/>
+</file>
+
+<file path=customXml/itemProps1.xml><?xml version="1.0" encoding="utf-8"?>
+<ds:datastoreItem xmlns:ds="http://schemas.openxmlformats.org/officeDocument/2006/customXml" ds:itemID="{81FED03E-7B47-461A-BE7C-18CA331D9386}">
+  <ds:schemaRefs>
+    <ds:schemaRef ds:uri="http://schemas.openxmlformats.org/officeDocument/2006/bibliography"/>
+  </ds:schemaRefs>
+</ds:datastoreItem>
 </file>